--- a/linux/linux.docx
+++ b/linux/linux.docx
@@ -22,25 +22,235 @@
       <w:pPr>
         <w:pStyle w:val="a3"/>
         <w:ind w:left="420" w:firstLineChars="0" w:firstLine="0"/>
-        <w:rPr>
-          <w:rFonts w:hint="eastAsia"/>
-        </w:rPr>
       </w:pPr>
       <w:r>
         <w:rPr>
           <w:rFonts w:hint="eastAsia"/>
         </w:rPr>
         <w:t>1、</w:t>
+      </w:r>
+    </w:p>
+    <w:p/>
+    <w:p/>
+    <w:p>
+      <w:pPr>
+        <w:rPr>
+          <w:rFonts w:hint="eastAsia"/>
+        </w:rPr>
+      </w:pPr>
+      <w:proofErr w:type="spellStart"/>
+      <w:r>
+        <w:t>ps</w:t>
+      </w:r>
+      <w:proofErr w:type="spellEnd"/>
+      <w:r>
+        <w:t xml:space="preserve"> -</w:t>
+      </w:r>
+      <w:proofErr w:type="spellStart"/>
+      <w:r>
+        <w:t>aux|grep</w:t>
+      </w:r>
+      <w:proofErr w:type="spellEnd"/>
+      <w:r>
+        <w:t xml:space="preserve"> </w:t>
+      </w:r>
+      <w:proofErr w:type="spellStart"/>
+      <w:r>
+        <w:t>svn</w:t>
+      </w:r>
+      <w:proofErr w:type="spellEnd"/>
+      <w:r>
+        <w:t xml:space="preserve"> </w:t>
+      </w:r>
+      <w:r>
+        <w:rPr>
+          <w:rFonts w:hint="eastAsia"/>
+        </w:rPr>
+        <w:t>//</w:t>
+      </w:r>
+      <w:r>
+        <w:rPr>
+          <w:rFonts w:hint="eastAsia"/>
+        </w:rPr>
+        <w:t>查询</w:t>
+      </w:r>
+      <w:proofErr w:type="spellStart"/>
+      <w:r>
+        <w:rPr>
+          <w:rFonts w:hint="eastAsia"/>
+        </w:rPr>
+        <w:t>svn</w:t>
+      </w:r>
+      <w:proofErr w:type="spellEnd"/>
+      <w:r>
+        <w:rPr>
+          <w:rFonts w:hint="eastAsia"/>
+        </w:rPr>
+        <w:t>服务是否开启</w:t>
+      </w:r>
+    </w:p>
+    <w:p>
+      <w:r>
+        <w:rPr>
+          <w:rFonts w:hint="eastAsia"/>
+        </w:rPr>
+        <w:t>**</w:t>
       </w:r>
       <w:bookmarkStart w:id="0" w:name="_GoBack"/>
       <w:bookmarkEnd w:id="0"/>
     </w:p>
     <w:p>
-      <w:pPr>
-        <w:rPr>
-          <w:rFonts w:hint="eastAsia"/>
-        </w:rPr>
-      </w:pPr>
+      <w:r>
+        <w:t xml:space="preserve">root     </w:t>
+      </w:r>
+      <w:proofErr w:type="gramStart"/>
+      <w:r>
+        <w:t>10614  0.0</w:t>
+      </w:r>
+      <w:proofErr w:type="gramEnd"/>
+      <w:r>
+        <w:t xml:space="preserve">  0.1 162200   632 ?        </w:t>
+      </w:r>
+      <w:proofErr w:type="spellStart"/>
+      <w:r>
+        <w:t>Ss</w:t>
+      </w:r>
+      <w:proofErr w:type="spellEnd"/>
+      <w:r>
+        <w:t xml:space="preserve">   Apr18   0:00 </w:t>
+      </w:r>
+      <w:proofErr w:type="spellStart"/>
+      <w:r>
+        <w:t>svnserve</w:t>
+      </w:r>
+      <w:proofErr w:type="spellEnd"/>
+      <w:r>
+        <w:t xml:space="preserve"> -d -r /data/wwwroot/wordpress.mweiliu.com</w:t>
+      </w:r>
+    </w:p>
+    <w:p>
+      <w:r>
+        <w:t xml:space="preserve">root     </w:t>
+      </w:r>
+      <w:proofErr w:type="gramStart"/>
+      <w:r>
+        <w:t>26465  0.0</w:t>
+      </w:r>
+      <w:proofErr w:type="gramEnd"/>
+      <w:r>
+        <w:t xml:space="preserve">  0.1 112660   964 pts/0    R+   04:04   0:00 grep --color </w:t>
+      </w:r>
+      <w:proofErr w:type="spellStart"/>
+      <w:r>
+        <w:t>svn</w:t>
+      </w:r>
+      <w:proofErr w:type="spellEnd"/>
+    </w:p>
+    <w:p>
+      <w:r>
+        <w:rPr>
+          <w:rFonts w:hint="eastAsia"/>
+        </w:rPr>
+        <w:t>**</w:t>
+      </w:r>
+    </w:p>
+    <w:p>
+      <w:proofErr w:type="spellStart"/>
+      <w:r>
+        <w:t>svnadmin</w:t>
+      </w:r>
+      <w:proofErr w:type="spellEnd"/>
+      <w:r>
+        <w:t xml:space="preserve"> create </w:t>
+      </w:r>
+      <w:r>
+        <w:t xml:space="preserve">liuWei </w:t>
+      </w:r>
+      <w:r>
+        <w:rPr>
+          <w:rFonts w:hint="eastAsia"/>
+        </w:rPr>
+        <w:t>//新建</w:t>
+      </w:r>
+      <w:proofErr w:type="spellStart"/>
+      <w:r>
+        <w:rPr>
+          <w:rFonts w:hint="eastAsia"/>
+        </w:rPr>
+        <w:t>svn</w:t>
+      </w:r>
+      <w:proofErr w:type="spellEnd"/>
+      <w:r>
+        <w:rPr>
+          <w:rFonts w:hint="eastAsia"/>
+        </w:rPr>
+        <w:t>文件夹</w:t>
+      </w:r>
+    </w:p>
+    <w:p>
+      <w:proofErr w:type="spellStart"/>
+      <w:r>
+        <w:t>svn</w:t>
+      </w:r>
+      <w:proofErr w:type="spellEnd"/>
+      <w:r>
+        <w:t xml:space="preserve"> help</w:t>
+      </w:r>
+      <w:r>
+        <w:t xml:space="preserve"> </w:t>
+      </w:r>
+      <w:r>
+        <w:rPr>
+          <w:rFonts w:hint="eastAsia"/>
+        </w:rPr>
+        <w:t>//</w:t>
+      </w:r>
+      <w:proofErr w:type="spellStart"/>
+      <w:r>
+        <w:rPr>
+          <w:rFonts w:hint="eastAsia"/>
+        </w:rPr>
+        <w:t>svn</w:t>
+      </w:r>
+      <w:proofErr w:type="spellEnd"/>
+      <w:r>
+        <w:rPr>
+          <w:rFonts w:hint="eastAsia"/>
+        </w:rPr>
+        <w:t>帮助</w:t>
+      </w:r>
+    </w:p>
+    <w:p>
+      <w:pPr>
+        <w:rPr>
+          <w:rFonts w:hint="eastAsia"/>
+        </w:rPr>
+      </w:pPr>
+      <w:proofErr w:type="spellStart"/>
+      <w:r>
+        <w:t>svn</w:t>
+      </w:r>
+      <w:proofErr w:type="spellEnd"/>
+      <w:r>
+        <w:t xml:space="preserve"> co svn://47.104.213.34/</w:t>
+      </w:r>
+      <w:r>
+        <w:t xml:space="preserve">liuWei </w:t>
+      </w:r>
+      <w:r>
+        <w:rPr>
+          <w:rFonts w:hint="eastAsia"/>
+        </w:rPr>
+        <w:t>//服务器连接</w:t>
+      </w:r>
+      <w:proofErr w:type="spellStart"/>
+      <w:r>
+        <w:rPr>
+          <w:rFonts w:hint="eastAsia"/>
+        </w:rPr>
+        <w:t>svn</w:t>
+      </w:r>
+      <w:proofErr w:type="spellEnd"/>
     </w:p>
     <w:sectPr>
       <w:pgSz w:w="11906" w:h="16838"/>

--- a/linux/linux.docx
+++ b/linux/linux.docx
@@ -30,7 +30,653 @@
         <w:t>1、</w:t>
       </w:r>
     </w:p>
+    <w:p>
+      <w:pPr>
+        <w:rPr>
+          <w:rFonts w:hint="eastAsia"/>
+        </w:rPr>
+      </w:pPr>
+    </w:p>
+    <w:p>
+      <w:proofErr w:type="spellStart"/>
+      <w:r>
+        <w:t>ps</w:t>
+      </w:r>
+      <w:proofErr w:type="spellEnd"/>
+      <w:r>
+        <w:t xml:space="preserve"> -</w:t>
+      </w:r>
+      <w:proofErr w:type="spellStart"/>
+      <w:r>
+        <w:t>aux|grep</w:t>
+      </w:r>
+      <w:proofErr w:type="spellEnd"/>
+      <w:r>
+        <w:t xml:space="preserve"> </w:t>
+      </w:r>
+      <w:proofErr w:type="spellStart"/>
+      <w:r>
+        <w:t>svn</w:t>
+      </w:r>
+      <w:proofErr w:type="spellEnd"/>
+      <w:r>
+        <w:t xml:space="preserve"> </w:t>
+      </w:r>
+      <w:r>
+        <w:rPr>
+          <w:rFonts w:hint="eastAsia"/>
+        </w:rPr>
+        <w:t>//查询</w:t>
+      </w:r>
+      <w:proofErr w:type="spellStart"/>
+      <w:r>
+        <w:rPr>
+          <w:rFonts w:hint="eastAsia"/>
+        </w:rPr>
+        <w:t>svn</w:t>
+      </w:r>
+      <w:proofErr w:type="spellEnd"/>
+      <w:r>
+        <w:rPr>
+          <w:rFonts w:hint="eastAsia"/>
+        </w:rPr>
+        <w:t>服务是否开启</w:t>
+      </w:r>
+    </w:p>
+    <w:p>
+      <w:r>
+        <w:rPr>
+          <w:rFonts w:hint="eastAsia"/>
+        </w:rPr>
+        <w:t>**</w:t>
+      </w:r>
+    </w:p>
+    <w:p>
+      <w:r>
+        <w:t xml:space="preserve">root     </w:t>
+      </w:r>
+      <w:proofErr w:type="gramStart"/>
+      <w:r>
+        <w:t>10614  0.0</w:t>
+      </w:r>
+      <w:proofErr w:type="gramEnd"/>
+      <w:r>
+        <w:t xml:space="preserve">  0.1 162200   632 ?        </w:t>
+      </w:r>
+      <w:proofErr w:type="spellStart"/>
+      <w:r>
+        <w:t>Ss</w:t>
+      </w:r>
+      <w:proofErr w:type="spellEnd"/>
+      <w:r>
+        <w:t xml:space="preserve">   Apr18   0:00 </w:t>
+      </w:r>
+      <w:proofErr w:type="spellStart"/>
+      <w:r>
+        <w:t>svnserve</w:t>
+      </w:r>
+      <w:proofErr w:type="spellEnd"/>
+      <w:r>
+        <w:t xml:space="preserve"> -d -r /data/wwwroot/wordpress.mweiliu.com</w:t>
+      </w:r>
+    </w:p>
+    <w:p>
+      <w:r>
+        <w:t xml:space="preserve">root     </w:t>
+      </w:r>
+      <w:proofErr w:type="gramStart"/>
+      <w:r>
+        <w:t>26465  0.0</w:t>
+      </w:r>
+      <w:proofErr w:type="gramEnd"/>
+      <w:r>
+        <w:t xml:space="preserve">  0.1 112660   964 pts/0    R+   04:04   0:00 grep --color </w:t>
+      </w:r>
+      <w:proofErr w:type="spellStart"/>
+      <w:r>
+        <w:t>svn</w:t>
+      </w:r>
+      <w:proofErr w:type="spellEnd"/>
+    </w:p>
+    <w:p>
+      <w:r>
+        <w:rPr>
+          <w:rFonts w:hint="eastAsia"/>
+        </w:rPr>
+        <w:t>**</w:t>
+      </w:r>
+    </w:p>
+    <w:p>
+      <w:proofErr w:type="spellStart"/>
+      <w:r>
+        <w:t>svnadmin</w:t>
+      </w:r>
+      <w:proofErr w:type="spellEnd"/>
+      <w:r>
+        <w:t xml:space="preserve"> create </w:t>
+      </w:r>
+      <w:r>
+        <w:t xml:space="preserve">liuWei </w:t>
+      </w:r>
+      <w:r>
+        <w:rPr>
+          <w:rFonts w:hint="eastAsia"/>
+        </w:rPr>
+        <w:t>//新建</w:t>
+      </w:r>
+      <w:proofErr w:type="spellStart"/>
+      <w:r>
+        <w:rPr>
+          <w:rFonts w:hint="eastAsia"/>
+        </w:rPr>
+        <w:t>svn</w:t>
+      </w:r>
+      <w:proofErr w:type="spellEnd"/>
+      <w:r>
+        <w:rPr>
+          <w:rFonts w:hint="eastAsia"/>
+        </w:rPr>
+        <w:t>文件夹</w:t>
+      </w:r>
+    </w:p>
+    <w:p>
+      <w:proofErr w:type="spellStart"/>
+      <w:r>
+        <w:t>svn</w:t>
+      </w:r>
+      <w:proofErr w:type="spellEnd"/>
+      <w:r>
+        <w:t xml:space="preserve"> help</w:t>
+      </w:r>
+      <w:r>
+        <w:t xml:space="preserve"> </w:t>
+      </w:r>
+      <w:r>
+        <w:rPr>
+          <w:rFonts w:hint="eastAsia"/>
+        </w:rPr>
+        <w:t>//</w:t>
+      </w:r>
+      <w:proofErr w:type="spellStart"/>
+      <w:r>
+        <w:rPr>
+          <w:rFonts w:hint="eastAsia"/>
+        </w:rPr>
+        <w:t>svn</w:t>
+      </w:r>
+      <w:proofErr w:type="spellEnd"/>
+      <w:r>
+        <w:rPr>
+          <w:rFonts w:hint="eastAsia"/>
+        </w:rPr>
+        <w:t>帮助</w:t>
+      </w:r>
+    </w:p>
+    <w:p>
+      <w:proofErr w:type="spellStart"/>
+      <w:r>
+        <w:t>svn</w:t>
+      </w:r>
+      <w:proofErr w:type="spellEnd"/>
+      <w:r>
+        <w:t xml:space="preserve"> co svn://47.104.213.34/</w:t>
+      </w:r>
+      <w:r>
+        <w:t xml:space="preserve">liuWei </w:t>
+      </w:r>
+      <w:r>
+        <w:rPr>
+          <w:rFonts w:hint="eastAsia"/>
+        </w:rPr>
+        <w:t>//服务器连接</w:t>
+      </w:r>
+      <w:proofErr w:type="spellStart"/>
+      <w:r>
+        <w:rPr>
+          <w:rFonts w:hint="eastAsia"/>
+        </w:rPr>
+        <w:t>svn</w:t>
+      </w:r>
+      <w:proofErr w:type="spellEnd"/>
+    </w:p>
+    <w:p>
+      <w:pPr>
+        <w:rPr>
+          <w:rFonts w:ascii="Consolas" w:hAnsi="Consolas"/>
+          <w:color w:val="000000"/>
+          <w:szCs w:val="21"/>
+          <w:shd w:val="clear" w:color="auto" w:fill="F6F8FA"/>
+        </w:rPr>
+      </w:pPr>
+      <w:r>
+        <w:rPr>
+          <w:rFonts w:ascii="Consolas" w:hAnsi="Consolas"/>
+          <w:color w:val="000000"/>
+          <w:szCs w:val="21"/>
+          <w:shd w:val="clear" w:color="auto" w:fill="F6F8FA"/>
+        </w:rPr>
+        <w:t xml:space="preserve">vim </w:t>
+      </w:r>
+      <w:proofErr w:type="spellStart"/>
+      <w:r>
+        <w:rPr>
+          <w:rFonts w:ascii="Consolas" w:hAnsi="Consolas"/>
+          <w:color w:val="000000"/>
+          <w:szCs w:val="21"/>
+          <w:shd w:val="clear" w:color="auto" w:fill="F6F8FA"/>
+        </w:rPr>
+        <w:t>passwd</w:t>
+      </w:r>
+      <w:proofErr w:type="spellEnd"/>
+      <w:r>
+        <w:rPr>
+          <w:rFonts w:ascii="Consolas" w:hAnsi="Consolas"/>
+          <w:color w:val="000000"/>
+          <w:szCs w:val="21"/>
+          <w:shd w:val="clear" w:color="auto" w:fill="F6F8FA"/>
+        </w:rPr>
+        <w:t xml:space="preserve"> </w:t>
+      </w:r>
+      <w:r>
+        <w:rPr>
+          <w:rFonts w:ascii="Consolas" w:hAnsi="Consolas" w:hint="eastAsia"/>
+          <w:color w:val="000000"/>
+          <w:szCs w:val="21"/>
+          <w:shd w:val="clear" w:color="auto" w:fill="F6F8FA"/>
+        </w:rPr>
+        <w:t>//</w:t>
+      </w:r>
+      <w:r>
+        <w:rPr>
+          <w:rFonts w:ascii="Consolas" w:hAnsi="Consolas" w:hint="eastAsia"/>
+          <w:color w:val="000000"/>
+          <w:szCs w:val="21"/>
+          <w:shd w:val="clear" w:color="auto" w:fill="F6F8FA"/>
+        </w:rPr>
+        <w:t>编辑账号</w:t>
+      </w:r>
+    </w:p>
+    <w:p>
+      <w:pPr>
+        <w:rPr>
+          <w:rFonts w:ascii="Consolas" w:hAnsi="Consolas"/>
+          <w:color w:val="880000"/>
+          <w:szCs w:val="21"/>
+          <w:shd w:val="clear" w:color="auto" w:fill="F6F8FA"/>
+        </w:rPr>
+      </w:pPr>
+      <w:r>
+        <w:rPr>
+          <w:rFonts w:ascii="Consolas" w:hAnsi="Consolas"/>
+          <w:color w:val="880000"/>
+          <w:szCs w:val="21"/>
+          <w:shd w:val="clear" w:color="auto" w:fill="F6F8FA"/>
+        </w:rPr>
+        <w:t xml:space="preserve">vim </w:t>
+      </w:r>
+      <w:proofErr w:type="spellStart"/>
+      <w:r>
+        <w:rPr>
+          <w:rFonts w:ascii="Consolas" w:hAnsi="Consolas"/>
+          <w:color w:val="880000"/>
+          <w:szCs w:val="21"/>
+          <w:shd w:val="clear" w:color="auto" w:fill="F6F8FA"/>
+        </w:rPr>
+        <w:t>authz</w:t>
+      </w:r>
+      <w:proofErr w:type="spellEnd"/>
+      <w:r>
+        <w:rPr>
+          <w:rFonts w:ascii="Consolas" w:hAnsi="Consolas"/>
+          <w:color w:val="880000"/>
+          <w:szCs w:val="21"/>
+          <w:shd w:val="clear" w:color="auto" w:fill="F6F8FA"/>
+        </w:rPr>
+        <w:t xml:space="preserve"> </w:t>
+      </w:r>
+      <w:r>
+        <w:rPr>
+          <w:rFonts w:ascii="Consolas" w:hAnsi="Consolas" w:hint="eastAsia"/>
+          <w:color w:val="880000"/>
+          <w:szCs w:val="21"/>
+          <w:shd w:val="clear" w:color="auto" w:fill="F6F8FA"/>
+        </w:rPr>
+        <w:t>//</w:t>
+      </w:r>
+      <w:r>
+        <w:rPr>
+          <w:rFonts w:ascii="Consolas" w:hAnsi="Consolas" w:hint="eastAsia"/>
+          <w:color w:val="880000"/>
+          <w:szCs w:val="21"/>
+          <w:shd w:val="clear" w:color="auto" w:fill="F6F8FA"/>
+        </w:rPr>
+        <w:t>设置权限</w:t>
+      </w:r>
+    </w:p>
+    <w:p>
+      <w:r>
+        <w:rPr>
+          <w:rFonts w:hint="eastAsia"/>
+        </w:rPr>
+        <w:t>//重启服务</w:t>
+      </w:r>
+    </w:p>
+    <w:p>
+      <w:pPr>
+        <w:rPr>
+          <w:rFonts w:hint="eastAsia"/>
+        </w:rPr>
+      </w:pPr>
+      <w:r>
+        <w:rPr>
+          <w:rFonts w:hint="eastAsia"/>
+        </w:rPr>
+        <w:t>**</w:t>
+      </w:r>
+    </w:p>
+    <w:p>
+      <w:proofErr w:type="spellStart"/>
+      <w:proofErr w:type="gramStart"/>
+      <w:r>
+        <w:t>svnerve</w:t>
+      </w:r>
+      <w:proofErr w:type="spellEnd"/>
+      <w:r>
+        <w:t>:[</w:t>
+      </w:r>
+      <w:proofErr w:type="gramEnd"/>
+      <w:r>
+        <w:t xml:space="preserve">root@izm5ebz1ckaqt66ax65kpsz </w:t>
+      </w:r>
+      <w:proofErr w:type="spellStart"/>
+      <w:r>
+        <w:t>conf</w:t>
+      </w:r>
+      <w:proofErr w:type="spellEnd"/>
+      <w:r>
+        <w:t xml:space="preserve">]# </w:t>
+      </w:r>
+      <w:proofErr w:type="spellStart"/>
+      <w:r>
+        <w:t>px</w:t>
+      </w:r>
+      <w:proofErr w:type="spellEnd"/>
+      <w:r>
+        <w:t xml:space="preserve"> -</w:t>
+      </w:r>
+      <w:proofErr w:type="spellStart"/>
+      <w:r>
+        <w:t>aux|grep</w:t>
+      </w:r>
+      <w:proofErr w:type="spellEnd"/>
+      <w:r>
+        <w:t xml:space="preserve"> </w:t>
+      </w:r>
+      <w:proofErr w:type="spellStart"/>
+      <w:r>
+        <w:t>svn</w:t>
+      </w:r>
+      <w:proofErr w:type="spellEnd"/>
+    </w:p>
+    <w:p>
+      <w:r>
+        <w:t xml:space="preserve">-bash: </w:t>
+      </w:r>
+      <w:proofErr w:type="spellStart"/>
+      <w:r>
+        <w:t>px</w:t>
+      </w:r>
+      <w:proofErr w:type="spellEnd"/>
+      <w:r>
+        <w:t>: command not found</w:t>
+      </w:r>
+    </w:p>
+    <w:p>
+      <w:r>
+        <w:t xml:space="preserve">[root@izm5ebz1ckaqt66ax65kpsz </w:t>
+      </w:r>
+      <w:proofErr w:type="spellStart"/>
+      <w:proofErr w:type="gramStart"/>
+      <w:r>
+        <w:t>conf</w:t>
+      </w:r>
+      <w:proofErr w:type="spellEnd"/>
+      <w:r>
+        <w:t>]#</w:t>
+      </w:r>
+      <w:proofErr w:type="gramEnd"/>
+      <w:r>
+        <w:t xml:space="preserve"> </w:t>
+      </w:r>
+      <w:proofErr w:type="spellStart"/>
+      <w:r>
+        <w:t>ps</w:t>
+      </w:r>
+      <w:proofErr w:type="spellEnd"/>
+      <w:r>
+        <w:t xml:space="preserve"> -</w:t>
+      </w:r>
+      <w:proofErr w:type="spellStart"/>
+      <w:r>
+        <w:t>aux|grep</w:t>
+      </w:r>
+      <w:proofErr w:type="spellEnd"/>
+      <w:r>
+        <w:t xml:space="preserve"> </w:t>
+      </w:r>
+      <w:proofErr w:type="spellStart"/>
+      <w:r>
+        <w:t>svn</w:t>
+      </w:r>
+      <w:proofErr w:type="spellEnd"/>
+    </w:p>
+    <w:p>
+      <w:bookmarkStart w:id="0" w:name="_GoBack"/>
+      <w:r>
+        <w:rPr>
+          <w:noProof/>
+        </w:rPr>
+        <w:drawing>
+          <wp:inline distT="0" distB="0" distL="0" distR="0" wp14:anchorId="70888BF9" wp14:editId="416EB0DD">
+            <wp:extent cx="5274310" cy="394970"/>
+            <wp:effectExtent l="0" t="0" r="2540" b="5080"/>
+            <wp:docPr id="2" name="图片 2"/>
+            <wp:cNvGraphicFramePr>
+              <a:graphicFrameLocks xmlns:a="http://schemas.openxmlformats.org/drawingml/2006/main" noChangeAspect="1"/>
+            </wp:cNvGraphicFramePr>
+            <a:graphic xmlns:a="http://schemas.openxmlformats.org/drawingml/2006/main">
+              <a:graphicData uri="http://schemas.openxmlformats.org/drawingml/2006/picture">
+                <pic:pic xmlns:pic="http://schemas.openxmlformats.org/drawingml/2006/picture">
+                  <pic:nvPicPr>
+                    <pic:cNvPr id="1" name=""/>
+                    <pic:cNvPicPr/>
+                  </pic:nvPicPr>
+                  <pic:blipFill>
+                    <a:blip r:embed="rId5"/>
+                    <a:stretch>
+                      <a:fillRect/>
+                    </a:stretch>
+                  </pic:blipFill>
+                  <pic:spPr>
+                    <a:xfrm>
+                      <a:off x="0" y="0"/>
+                      <a:ext cx="5274310" cy="394970"/>
+                    </a:xfrm>
+                    <a:prstGeom prst="rect">
+                      <a:avLst/>
+                    </a:prstGeom>
+                  </pic:spPr>
+                </pic:pic>
+              </a:graphicData>
+            </a:graphic>
+          </wp:inline>
+        </w:drawing>
+      </w:r>
+      <w:bookmarkEnd w:id="0"/>
+      <w:r>
+        <w:t xml:space="preserve"> </w:t>
+      </w:r>
+      <w:r>
+        <w:t xml:space="preserve">[root@izm5ebz1ckaqt66ax65kpsz </w:t>
+      </w:r>
+      <w:proofErr w:type="spellStart"/>
+      <w:proofErr w:type="gramStart"/>
+      <w:r>
+        <w:t>conf</w:t>
+      </w:r>
+      <w:proofErr w:type="spellEnd"/>
+      <w:r>
+        <w:t>]#</w:t>
+      </w:r>
+      <w:proofErr w:type="gramEnd"/>
+      <w:r>
+        <w:t xml:space="preserve"> kill -9 10614</w:t>
+      </w:r>
+    </w:p>
+    <w:p>
+      <w:r>
+        <w:t xml:space="preserve">[root@izm5ebz1ckaqt66ax65kpsz </w:t>
+      </w:r>
+      <w:proofErr w:type="spellStart"/>
+      <w:proofErr w:type="gramStart"/>
+      <w:r>
+        <w:t>conf</w:t>
+      </w:r>
+      <w:proofErr w:type="spellEnd"/>
+      <w:r>
+        <w:t>]#</w:t>
+      </w:r>
+      <w:proofErr w:type="gramEnd"/>
+      <w:r>
+        <w:t xml:space="preserve"> </w:t>
+      </w:r>
+      <w:proofErr w:type="spellStart"/>
+      <w:r>
+        <w:t>ps</w:t>
+      </w:r>
+      <w:proofErr w:type="spellEnd"/>
+      <w:r>
+        <w:t xml:space="preserve"> -</w:t>
+      </w:r>
+      <w:proofErr w:type="spellStart"/>
+      <w:r>
+        <w:t>aux|grep</w:t>
+      </w:r>
+      <w:proofErr w:type="spellEnd"/>
+      <w:r>
+        <w:t xml:space="preserve"> </w:t>
+      </w:r>
+      <w:proofErr w:type="spellStart"/>
+      <w:r>
+        <w:t>svn</w:t>
+      </w:r>
+      <w:proofErr w:type="spellEnd"/>
+    </w:p>
+    <w:p>
+      <w:r>
+        <w:t xml:space="preserve">root     </w:t>
+      </w:r>
+      <w:proofErr w:type="gramStart"/>
+      <w:r>
+        <w:t>28287  0.0</w:t>
+      </w:r>
+      <w:proofErr w:type="gramEnd"/>
+      <w:r>
+        <w:t xml:space="preserve">  0.1 112660   964 pts/0    R+   04:33   0:00 grep --color </w:t>
+      </w:r>
+      <w:proofErr w:type="spellStart"/>
+      <w:r>
+        <w:t>svn</w:t>
+      </w:r>
+      <w:proofErr w:type="spellEnd"/>
+    </w:p>
+    <w:p>
+      <w:r>
+        <w:t xml:space="preserve">[root@izm5ebz1ckaqt66ax65kpsz </w:t>
+      </w:r>
+      <w:proofErr w:type="spellStart"/>
+      <w:proofErr w:type="gramStart"/>
+      <w:r>
+        <w:t>conf</w:t>
+      </w:r>
+      <w:proofErr w:type="spellEnd"/>
+      <w:r>
+        <w:t>]#</w:t>
+      </w:r>
+      <w:proofErr w:type="gramEnd"/>
+      <w:r>
+        <w:t xml:space="preserve"> </w:t>
+      </w:r>
+      <w:proofErr w:type="spellStart"/>
+      <w:r>
+        <w:t>svnserve</w:t>
+      </w:r>
+      <w:proofErr w:type="spellEnd"/>
+      <w:r>
+        <w:t xml:space="preserve"> -d -r /data/wwwroot/wordpress.mweiliu.com</w:t>
+      </w:r>
+    </w:p>
+    <w:p>
+      <w:r>
+        <w:t xml:space="preserve">[root@izm5ebz1ckaqt66ax65kpsz </w:t>
+      </w:r>
+      <w:proofErr w:type="spellStart"/>
+      <w:proofErr w:type="gramStart"/>
+      <w:r>
+        <w:t>conf</w:t>
+      </w:r>
+      <w:proofErr w:type="spellEnd"/>
+      <w:r>
+        <w:t>]#</w:t>
+      </w:r>
+      <w:proofErr w:type="gramEnd"/>
+      <w:r>
+        <w:t xml:space="preserve"> kill -9 10614</w:t>
+      </w:r>
+    </w:p>
+    <w:p>
+      <w:r>
+        <w:t>-bash: kill: (10614) - No such process</w:t>
+      </w:r>
+    </w:p>
+    <w:p>
+      <w:r>
+        <w:t xml:space="preserve">[root@izm5ebz1ckaqt66ax65kpsz </w:t>
+      </w:r>
+      <w:proofErr w:type="spellStart"/>
+      <w:proofErr w:type="gramStart"/>
+      <w:r>
+        <w:t>conf</w:t>
+      </w:r>
+      <w:proofErr w:type="spellEnd"/>
+      <w:r>
+        <w:t>]#</w:t>
+      </w:r>
+      <w:proofErr w:type="gramEnd"/>
+    </w:p>
+    <w:p>
+      <w:r>
+        <w:rPr>
+          <w:rFonts w:hint="eastAsia"/>
+        </w:rPr>
+        <w:t>**</w:t>
+      </w:r>
+    </w:p>
     <w:p/>
+    <w:p>
+      <w:r>
+        <w:t>kill -9</w:t>
+      </w:r>
+      <w:r>
+        <w:t xml:space="preserve"> </w:t>
+      </w:r>
+      <w:r>
+        <w:rPr>
+          <w:rFonts w:hint="eastAsia"/>
+        </w:rPr>
+        <w:t>//结束进程</w:t>
+      </w:r>
+    </w:p>
     <w:p/>
     <w:p>
       <w:pPr>
@@ -40,25 +686,45 @@
       </w:pPr>
       <w:proofErr w:type="spellStart"/>
       <w:r>
+        <w:t>px</w:t>
+      </w:r>
+      <w:proofErr w:type="spellEnd"/>
+      <w:r>
+        <w:t xml:space="preserve"> -aux|</w:t>
+      </w:r>
+    </w:p>
+    <w:p>
+      <w:proofErr w:type="spellStart"/>
+      <w:r>
+        <w:rPr>
+          <w:rFonts w:hint="eastAsia"/>
+        </w:rPr>
         <w:t>ps</w:t>
       </w:r>
       <w:proofErr w:type="spellEnd"/>
       <w:r>
-        <w:t xml:space="preserve"> -</w:t>
-      </w:r>
-      <w:proofErr w:type="spellStart"/>
-      <w:r>
-        <w:t>aux|grep</w:t>
-      </w:r>
-      <w:proofErr w:type="spellEnd"/>
-      <w:r>
         <w:t xml:space="preserve"> </w:t>
       </w:r>
-      <w:proofErr w:type="spellStart"/>
-      <w:r>
-        <w:t>svn</w:t>
-      </w:r>
-      <w:proofErr w:type="spellEnd"/>
+      <w:r>
+        <w:rPr>
+          <w:rFonts w:hint="eastAsia"/>
+        </w:rPr>
+        <w:t>//</w:t>
+      </w:r>
+      <w:r>
+        <w:rPr>
+          <w:rFonts w:hint="eastAsia"/>
+        </w:rPr>
+        <w:t>是显示当前状态处于running的进程，</w:t>
+      </w:r>
+    </w:p>
+    <w:p>
+      <w:r>
+        <w:rPr>
+          <w:rFonts w:hint="eastAsia"/>
+        </w:rPr>
+        <w:t>grep</w:t>
+      </w:r>
       <w:r>
         <w:t xml:space="preserve"> </w:t>
       </w:r>
@@ -72,183 +738,207 @@
         <w:rPr>
           <w:rFonts w:hint="eastAsia"/>
         </w:rPr>
-        <w:t>查询</w:t>
-      </w:r>
-      <w:proofErr w:type="spellStart"/>
-      <w:r>
-        <w:rPr>
-          <w:rFonts w:hint="eastAsia"/>
-        </w:rPr>
-        <w:t>svn</w:t>
-      </w:r>
-      <w:proofErr w:type="spellEnd"/>
-      <w:r>
-        <w:rPr>
-          <w:rFonts w:hint="eastAsia"/>
-        </w:rPr>
-        <w:t>服务是否开启</w:t>
-      </w:r>
-    </w:p>
-    <w:p>
-      <w:r>
-        <w:rPr>
-          <w:rFonts w:hint="eastAsia"/>
-        </w:rPr>
-        <w:t>**</w:t>
-      </w:r>
-      <w:bookmarkStart w:id="0" w:name="_GoBack"/>
-      <w:bookmarkEnd w:id="0"/>
-    </w:p>
-    <w:p>
-      <w:r>
-        <w:t xml:space="preserve">root     </w:t>
-      </w:r>
-      <w:proofErr w:type="gramStart"/>
-      <w:r>
-        <w:t>10614  0.0</w:t>
-      </w:r>
-      <w:proofErr w:type="gramEnd"/>
-      <w:r>
-        <w:t xml:space="preserve">  0.1 162200   632 ?        </w:t>
-      </w:r>
-      <w:proofErr w:type="spellStart"/>
-      <w:r>
-        <w:t>Ss</w:t>
-      </w:r>
-      <w:proofErr w:type="spellEnd"/>
-      <w:r>
-        <w:t xml:space="preserve">   Apr18   0:00 </w:t>
-      </w:r>
-      <w:proofErr w:type="spellStart"/>
-      <w:r>
-        <w:t>svnserve</w:t>
-      </w:r>
-      <w:proofErr w:type="spellEnd"/>
-      <w:r>
-        <w:t xml:space="preserve"> -d -r /data/wwwroot/wordpress.mweiliu.com</w:t>
-      </w:r>
-    </w:p>
-    <w:p>
-      <w:r>
-        <w:t xml:space="preserve">root     </w:t>
-      </w:r>
-      <w:proofErr w:type="gramStart"/>
-      <w:r>
-        <w:t>26465  0.0</w:t>
-      </w:r>
-      <w:proofErr w:type="gramEnd"/>
-      <w:r>
-        <w:t xml:space="preserve">  0.1 112660   964 pts/0    R+   04:04   0:00 grep --color </w:t>
-      </w:r>
-      <w:proofErr w:type="spellStart"/>
-      <w:r>
-        <w:t>svn</w:t>
-      </w:r>
-      <w:proofErr w:type="spellEnd"/>
-    </w:p>
-    <w:p>
-      <w:r>
-        <w:rPr>
-          <w:rFonts w:hint="eastAsia"/>
-        </w:rPr>
-        <w:t>**</w:t>
-      </w:r>
-    </w:p>
-    <w:p>
-      <w:proofErr w:type="spellStart"/>
-      <w:r>
-        <w:t>svnadmin</w:t>
-      </w:r>
-      <w:proofErr w:type="spellEnd"/>
-      <w:r>
-        <w:t xml:space="preserve"> create </w:t>
-      </w:r>
-      <w:r>
-        <w:t xml:space="preserve">liuWei </w:t>
-      </w:r>
-      <w:r>
-        <w:rPr>
-          <w:rFonts w:hint="eastAsia"/>
-        </w:rPr>
-        <w:t>//新建</w:t>
-      </w:r>
-      <w:proofErr w:type="spellStart"/>
-      <w:r>
-        <w:rPr>
-          <w:rFonts w:hint="eastAsia"/>
-        </w:rPr>
-        <w:t>svn</w:t>
-      </w:r>
-      <w:proofErr w:type="spellEnd"/>
-      <w:r>
-        <w:rPr>
-          <w:rFonts w:hint="eastAsia"/>
-        </w:rPr>
-        <w:t>文件夹</w:t>
-      </w:r>
-    </w:p>
-    <w:p>
-      <w:proofErr w:type="spellStart"/>
-      <w:r>
-        <w:t>svn</w:t>
-      </w:r>
-      <w:proofErr w:type="spellEnd"/>
-      <w:r>
-        <w:t xml:space="preserve"> help</w:t>
-      </w:r>
+        <w:t>表示在这些里搜索，而</w:t>
+      </w:r>
+      <w:proofErr w:type="spellStart"/>
+      <w:r>
+        <w:rPr>
+          <w:rFonts w:hint="eastAsia"/>
+        </w:rPr>
+        <w:t>ps</w:t>
+      </w:r>
+      <w:proofErr w:type="spellEnd"/>
+      <w:r>
+        <w:rPr>
+          <w:rFonts w:hint="eastAsia"/>
+        </w:rPr>
+        <w:t xml:space="preserve"> aux是显示所有进程和其状态</w:t>
+      </w:r>
+    </w:p>
+    <w:p/>
+    <w:p>
+      <w:r>
+        <w:t>firewall-</w:t>
+      </w:r>
+      <w:proofErr w:type="spellStart"/>
+      <w:r>
+        <w:t>cmd</w:t>
+      </w:r>
+      <w:proofErr w:type="spellEnd"/>
       <w:r>
         <w:t xml:space="preserve"> </w:t>
       </w:r>
       <w:r>
-        <w:rPr>
-          <w:rFonts w:hint="eastAsia"/>
-        </w:rPr>
-        <w:t>//</w:t>
-      </w:r>
-      <w:proofErr w:type="spellStart"/>
-      <w:r>
-        <w:rPr>
-          <w:rFonts w:hint="eastAsia"/>
-        </w:rPr>
-        <w:t>svn</w:t>
-      </w:r>
-      <w:proofErr w:type="spellEnd"/>
-      <w:r>
-        <w:rPr>
-          <w:rFonts w:hint="eastAsia"/>
-        </w:rPr>
-        <w:t>帮助</w:t>
-      </w:r>
-    </w:p>
-    <w:p>
-      <w:pPr>
-        <w:rPr>
-          <w:rFonts w:hint="eastAsia"/>
-        </w:rPr>
-      </w:pPr>
-      <w:proofErr w:type="spellStart"/>
-      <w:r>
-        <w:t>svn</w:t>
-      </w:r>
-      <w:proofErr w:type="spellEnd"/>
-      <w:r>
-        <w:t xml:space="preserve"> co svn://47.104.213.34/</w:t>
-      </w:r>
-      <w:r>
-        <w:t xml:space="preserve">liuWei </w:t>
-      </w:r>
-      <w:r>
-        <w:rPr>
-          <w:rFonts w:hint="eastAsia"/>
-        </w:rPr>
-        <w:t>//服务器连接</w:t>
-      </w:r>
-      <w:proofErr w:type="spellStart"/>
-      <w:r>
-        <w:rPr>
-          <w:rFonts w:hint="eastAsia"/>
-        </w:rPr>
-        <w:t>svn</w:t>
+        <w:t>–</w:t>
+      </w:r>
+      <w:r>
+        <w:t>state</w:t>
+      </w:r>
+      <w:r>
+        <w:t xml:space="preserve"> </w:t>
+      </w:r>
+      <w:r>
+        <w:rPr>
+          <w:rFonts w:hint="eastAsia"/>
+        </w:rPr>
+        <w:t>//防火墙是否开启</w:t>
+      </w:r>
+    </w:p>
+    <w:p>
+      <w:proofErr w:type="spellStart"/>
+      <w:r>
+        <w:t>systemctl</w:t>
+      </w:r>
+      <w:proofErr w:type="spellEnd"/>
+      <w:r>
+        <w:t xml:space="preserve"> start </w:t>
+      </w:r>
+      <w:proofErr w:type="spellStart"/>
+      <w:r>
+        <w:t>firewalld.service</w:t>
+      </w:r>
+      <w:proofErr w:type="spellEnd"/>
+      <w:r>
+        <w:t xml:space="preserve"> </w:t>
+      </w:r>
+      <w:r>
+        <w:rPr>
+          <w:rFonts w:hint="eastAsia"/>
+        </w:rPr>
+        <w:t>//开启防火墙</w:t>
+      </w:r>
+    </w:p>
+    <w:p>
+      <w:pPr>
+        <w:rPr>
+          <w:rFonts w:hint="eastAsia"/>
+        </w:rPr>
+      </w:pPr>
+      <w:proofErr w:type="spellStart"/>
+      <w:r>
+        <w:rPr>
+          <w:rFonts w:ascii="Consolas" w:hAnsi="Consolas"/>
+          <w:color w:val="000000"/>
+          <w:sz w:val="18"/>
+          <w:szCs w:val="18"/>
+          <w:shd w:val="clear" w:color="auto" w:fill="F6F6F6"/>
+        </w:rPr>
+        <w:t>systemctl</w:t>
+      </w:r>
+      <w:proofErr w:type="spellEnd"/>
+      <w:r>
+        <w:rPr>
+          <w:rFonts w:ascii="Consolas" w:hAnsi="Consolas"/>
+          <w:color w:val="000000"/>
+          <w:sz w:val="18"/>
+          <w:szCs w:val="18"/>
+          <w:shd w:val="clear" w:color="auto" w:fill="F6F6F6"/>
+        </w:rPr>
+        <w:t xml:space="preserve"> stop </w:t>
+      </w:r>
+      <w:proofErr w:type="spellStart"/>
+      <w:r>
+        <w:rPr>
+          <w:rFonts w:ascii="Consolas" w:hAnsi="Consolas"/>
+          <w:color w:val="000000"/>
+          <w:sz w:val="18"/>
+          <w:szCs w:val="18"/>
+          <w:shd w:val="clear" w:color="auto" w:fill="F6F6F6"/>
+        </w:rPr>
+        <w:t>firewalld.service</w:t>
+      </w:r>
+      <w:proofErr w:type="spellEnd"/>
+      <w:r>
+        <w:rPr>
+          <w:rFonts w:ascii="Consolas" w:hAnsi="Consolas"/>
+          <w:color w:val="000000"/>
+          <w:sz w:val="18"/>
+          <w:szCs w:val="18"/>
+          <w:shd w:val="clear" w:color="auto" w:fill="F6F6F6"/>
+        </w:rPr>
+        <w:t xml:space="preserve">   //</w:t>
+      </w:r>
+      <w:r>
+        <w:rPr>
+          <w:rFonts w:ascii="Consolas" w:hAnsi="Consolas"/>
+          <w:color w:val="000000"/>
+          <w:sz w:val="18"/>
+          <w:szCs w:val="18"/>
+          <w:shd w:val="clear" w:color="auto" w:fill="F6F6F6"/>
+        </w:rPr>
+        <w:t>关闭防火墙</w:t>
+      </w:r>
+    </w:p>
+    <w:p>
+      <w:pPr>
+        <w:rPr>
+          <w:rFonts w:hint="eastAsia"/>
+        </w:rPr>
+      </w:pPr>
+      <w:r>
+        <w:rPr>
+          <w:noProof/>
+        </w:rPr>
+        <w:drawing>
+          <wp:inline distT="0" distB="0" distL="0" distR="0" wp14:anchorId="75277E37" wp14:editId="0721FB45">
+            <wp:extent cx="4419600" cy="333375"/>
+            <wp:effectExtent l="0" t="0" r="0" b="9525"/>
+            <wp:docPr id="1" name="图片 1"/>
+            <wp:cNvGraphicFramePr>
+              <a:graphicFrameLocks xmlns:a="http://schemas.openxmlformats.org/drawingml/2006/main" noChangeAspect="1"/>
+            </wp:cNvGraphicFramePr>
+            <a:graphic xmlns:a="http://schemas.openxmlformats.org/drawingml/2006/main">
+              <a:graphicData uri="http://schemas.openxmlformats.org/drawingml/2006/picture">
+                <pic:pic xmlns:pic="http://schemas.openxmlformats.org/drawingml/2006/picture">
+                  <pic:nvPicPr>
+                    <pic:cNvPr id="1" name=""/>
+                    <pic:cNvPicPr/>
+                  </pic:nvPicPr>
+                  <pic:blipFill>
+                    <a:blip r:embed="rId6"/>
+                    <a:stretch>
+                      <a:fillRect/>
+                    </a:stretch>
+                  </pic:blipFill>
+                  <pic:spPr>
+                    <a:xfrm>
+                      <a:off x="0" y="0"/>
+                      <a:ext cx="4419600" cy="333375"/>
+                    </a:xfrm>
+                    <a:prstGeom prst="rect">
+                      <a:avLst/>
+                    </a:prstGeom>
+                  </pic:spPr>
+                </pic:pic>
+              </a:graphicData>
+            </a:graphic>
+          </wp:inline>
+        </w:drawing>
+      </w:r>
+    </w:p>
+    <w:p>
+      <w:pPr>
+        <w:rPr>
+          <w:rFonts w:hint="eastAsia"/>
+        </w:rPr>
+      </w:pPr>
+      <w:r>
+        <w:rPr>
+          <w:rFonts w:hint="eastAsia"/>
+        </w:rPr>
+        <w:t>启动失败尝试</w:t>
+      </w:r>
+      <w:proofErr w:type="spellStart"/>
+      <w:r>
+        <w:t>systemctl</w:t>
+      </w:r>
+      <w:proofErr w:type="spellEnd"/>
+      <w:r>
+        <w:t xml:space="preserve"> unmask </w:t>
+      </w:r>
+      <w:proofErr w:type="spellStart"/>
+      <w:r>
+        <w:t>firewalld</w:t>
       </w:r>
       <w:proofErr w:type="spellEnd"/>
     </w:p>
@@ -887,6 +1577,57 @@
       <w:ind w:firstLineChars="200" w:firstLine="420"/>
     </w:pPr>
   </w:style>
+  <w:style w:type="paragraph" w:styleId="HTML">
+    <w:name w:val="HTML Preformatted"/>
+    <w:basedOn w:val="a"/>
+    <w:link w:val="HTML0"/>
+    <w:uiPriority w:val="99"/>
+    <w:semiHidden/>
+    <w:unhideWhenUsed/>
+    <w:rsid w:val="000A472F"/>
+    <w:pPr>
+      <w:widowControl/>
+      <w:tabs>
+        <w:tab w:val="left" w:pos="916"/>
+        <w:tab w:val="left" w:pos="1832"/>
+        <w:tab w:val="left" w:pos="2748"/>
+        <w:tab w:val="left" w:pos="3664"/>
+        <w:tab w:val="left" w:pos="4580"/>
+        <w:tab w:val="left" w:pos="5496"/>
+        <w:tab w:val="left" w:pos="6412"/>
+        <w:tab w:val="left" w:pos="7328"/>
+        <w:tab w:val="left" w:pos="8244"/>
+        <w:tab w:val="left" w:pos="9160"/>
+        <w:tab w:val="left" w:pos="10076"/>
+        <w:tab w:val="left" w:pos="10992"/>
+        <w:tab w:val="left" w:pos="11908"/>
+        <w:tab w:val="left" w:pos="12824"/>
+        <w:tab w:val="left" w:pos="13740"/>
+        <w:tab w:val="left" w:pos="14656"/>
+      </w:tabs>
+      <w:jc w:val="left"/>
+    </w:pPr>
+    <w:rPr>
+      <w:rFonts w:ascii="宋体" w:eastAsia="宋体" w:hAnsi="宋体" w:cs="宋体"/>
+      <w:kern w:val="0"/>
+      <w:sz w:val="24"/>
+      <w:szCs w:val="24"/>
+    </w:rPr>
+  </w:style>
+  <w:style w:type="character" w:customStyle="1" w:styleId="HTML0">
+    <w:name w:val="HTML 预设格式 字符"/>
+    <w:basedOn w:val="a0"/>
+    <w:link w:val="HTML"/>
+    <w:uiPriority w:val="99"/>
+    <w:semiHidden/>
+    <w:rsid w:val="000A472F"/>
+    <w:rPr>
+      <w:rFonts w:ascii="宋体" w:eastAsia="宋体" w:hAnsi="宋体" w:cs="宋体"/>
+      <w:kern w:val="0"/>
+      <w:sz w:val="24"/>
+      <w:szCs w:val="24"/>
+    </w:rPr>
+  </w:style>
 </w:styles>
 </file>
 
